--- a/Iteration_2/Documentation/Niveau_XP_Points.docx
+++ b/Iteration_2/Documentation/Niveau_XP_Points.docx
@@ -635,38 +635,45 @@
     </w:p>
     <w:p>
       <w:r>
-        <w:t>Le niveau d’un étudiant lui permet de débloquer des assets qui nécessitent un certain niveau pour être acheté. À chaque montée de niveau, l’étudiant recevra une lootbox</w:t>
+        <w:t xml:space="preserve">Le niveau d’un étudiant lui permet de débloquer des assets qui nécessitent un certain niveau pour être acheté. À chaque montée de niveau, l’étudiant recevra une lootbox et/ou d’autres assets. Dans l’idée d’aider les étudiants ayant de la difficulté au niveau scolaire, plus le niveau d’un joueur augmentera, plus le prix de ses privilèges augmentera aussi. Les élèves ayant un niveau plus bas (difficulté scolaire) pourront donc acheter des </w:t>
       </w:r>
-      <w:bookmarkStart w:id="2" w:name="_GoBack"/>
-      <w:bookmarkEnd w:id="2"/>
       <w:r>
-        <w:t xml:space="preserve"> et/ou d’autres assets. Dans l’idée d’aider les étudiants ayant de la difficulté au niveau scolaire, plus le niveau d’un joueur augmentera, plus le prix de ses privilèges augmentera aussi. Les élèves ayant un niveau plus bas (difficulté scolaire) pourront donc acheter des récompenses moins chères pour pouvoir l’aider dans sa réussite scolaire.</w:t>
+        <w:t>privilèges moins cher</w:t>
+      </w:r>
+      <w:r>
+        <w:t>s pour pouvoir l’aider dans sa réussite scolaire.</w:t>
       </w:r>
     </w:p>
     <w:p>
       <w:pPr>
         <w:pStyle w:val="Titre1"/>
       </w:pPr>
-      <w:bookmarkStart w:id="3" w:name="_Toc23147596"/>
+      <w:bookmarkStart w:id="2" w:name="_Toc23147596"/>
       <w:r>
         <w:t>Définition des points</w:t>
       </w:r>
-      <w:bookmarkEnd w:id="3"/>
+      <w:bookmarkEnd w:id="2"/>
     </w:p>
     <w:p>
       <w:r>
-        <w:t>Les points représentent la principale monnaie de l’application. Ils servent à acheter des privilèges personnels et/ou des privilèges de groupe. Les points sont obtenus dans des récompenses.</w:t>
+        <w:t>Les points représentent la principale monnaie de l’application. Ils servent à acheter des privilèges</w:t>
+      </w:r>
+      <w:r>
+        <w:t xml:space="preserve"> et contribuer à des missions</w:t>
+      </w:r>
+      <w:r>
+        <w:t>. Les points sont obtenus dans des récompenses.</w:t>
       </w:r>
     </w:p>
     <w:p>
       <w:pPr>
         <w:pStyle w:val="Titre1"/>
       </w:pPr>
-      <w:bookmarkStart w:id="4" w:name="_Toc23147597"/>
+      <w:bookmarkStart w:id="3" w:name="_Toc23147597"/>
       <w:r>
         <w:t>Tableau récapitulatif</w:t>
       </w:r>
-      <w:bookmarkEnd w:id="4"/>
+      <w:bookmarkEnd w:id="3"/>
     </w:p>
     <w:tbl>
       <w:tblPr>
@@ -902,8 +909,14 @@
               <w:cnfStyle w:val="000000100000" w:firstRow="0" w:lastRow="0" w:firstColumn="0" w:lastColumn="0" w:oddVBand="0" w:evenVBand="0" w:oddHBand="1" w:evenHBand="0" w:firstRowFirstColumn="0" w:firstRowLastColumn="0" w:lastRowFirstColumn="0" w:lastRowLastColumn="0"/>
             </w:pPr>
             <w:r>
-              <w:t>Privilèges personnels et/ou de groupe</w:t>
-            </w:r>
+              <w:t xml:space="preserve">Privilèges personnels </w:t>
+            </w:r>
+            <w:r>
+              <w:br/>
+              <w:t>Contribuer à des missions</w:t>
+            </w:r>
+            <w:bookmarkStart w:id="4" w:name="_GoBack"/>
+            <w:bookmarkEnd w:id="4"/>
           </w:p>
         </w:tc>
         <w:tc>
@@ -942,6 +955,9 @@
             </w:pPr>
             <w:r>
               <w:t>Acheter des privilèges</w:t>
+            </w:r>
+            <w:r>
+              <w:t>, contribuer à des missions</w:t>
             </w:r>
           </w:p>
         </w:tc>
@@ -1811,6 +1827,7 @@
   </w:compat>
   <w:rsids>
     <w:rsidRoot w:val="003815BA"/>
+    <w:rsid w:val="00066EAD"/>
     <w:rsid w:val="003815BA"/>
     <w:rsid w:val="00492562"/>
     <w:rsid w:val="007C0BED"/>
@@ -2573,7 +2590,7 @@
 </file>
 
 <file path=customXml/itemProps2.xml><?xml version="1.0" encoding="utf-8"?>
-<ds:datastoreItem xmlns:ds="http://schemas.openxmlformats.org/officeDocument/2006/customXml" ds:itemID="{677B5DF8-5DFB-40D5-A531-F4BC233BFC1A}">
+<ds:datastoreItem xmlns:ds="http://schemas.openxmlformats.org/officeDocument/2006/customXml" ds:itemID="{12120CE5-A01E-4C2F-A356-61BF638671D2}">
   <ds:schemaRefs>
     <ds:schemaRef ds:uri="http://schemas.openxmlformats.org/officeDocument/2006/bibliography"/>
   </ds:schemaRefs>
